--- a/Lab1/JavaApplication1/Project documentation.docx
+++ b/Lab1/JavaApplication1/Project documentation.docx
@@ -6,6 +6,10 @@
       <w:sdtPr>
         <w:rPr>
           <w:rFonts w:asciiTheme="majorHAnsi" w:eastAsiaTheme="majorEastAsia" w:hAnsiTheme="majorHAnsi" w:cstheme="majorBidi"/>
+          <w:bCs/>
+          <w:iCs/>
+          <w:sz w:val="24"/>
+          <w:szCs w:val="27"/>
         </w:rPr>
         <w:id w:val="1852311896"/>
         <w:docPartObj>
@@ -16,10 +20,6 @@
       <w:sdtEndPr>
         <w:rPr>
           <w:rFonts w:asciiTheme="minorHAnsi" w:eastAsiaTheme="minorHAnsi" w:hAnsiTheme="minorHAnsi" w:cstheme="minorBidi"/>
-          <w:bCs/>
-          <w:iCs/>
-          <w:sz w:val="24"/>
-          <w:szCs w:val="27"/>
         </w:rPr>
       </w:sdtEndPr>
       <w:sdtContent>
@@ -40,6 +40,10 @@
               <w:sdtPr>
                 <w:rPr>
                   <w:rFonts w:asciiTheme="majorHAnsi" w:eastAsiaTheme="majorEastAsia" w:hAnsiTheme="majorHAnsi" w:cstheme="majorBidi"/>
+                  <w:bCs/>
+                  <w:iCs/>
+                  <w:sz w:val="24"/>
+                  <w:szCs w:val="27"/>
                 </w:rPr>
                 <w:alias w:val="Company"/>
                 <w:id w:val="13406915"/>
@@ -49,6 +53,14 @@
                 <w:dataBinding w:prefixMappings="xmlns:ns0='http://schemas.openxmlformats.org/officeDocument/2006/extended-properties'" w:xpath="/ns0:Properties[1]/ns0:Company[1]" w:storeItemID="{6668398D-A668-4E3E-A5EB-62B293D839F1}"/>
                 <w:text/>
               </w:sdtPr>
+              <w:sdtEndPr>
+                <w:rPr>
+                  <w:bCs w:val="0"/>
+                  <w:iCs w:val="0"/>
+                  <w:sz w:val="22"/>
+                  <w:szCs w:val="22"/>
+                </w:rPr>
+              </w:sdtEndPr>
               <w:sdtContent>
                 <w:tc>
                   <w:tcPr>
@@ -248,9 +260,6 @@
                   </w:rPr>
                   <w:alias w:val="Date"/>
                   <w:id w:val="13406932"/>
-                  <w:placeholder>
-                    <w:docPart w:val="1363768CBB4E40739A127FD6BA1202BB"/>
-                  </w:placeholder>
                   <w:dataBinding w:prefixMappings="xmlns:ns0='http://schemas.microsoft.com/office/2006/coverPageProps'" w:xpath="/ns0:CoverPageProperties[1]/ns0:PublishDate[1]" w:storeItemID="{55AF091B-3C7A-41E3-B477-F2FDAA23CFDA}"/>
                   <w:date w:fullDate="2015-02-19T00:00:00Z">
                     <w:dateFormat w:val="M/d/yyyy"/>
@@ -301,11 +310,65 @@
           <w:sz w:val="32"/>
         </w:rPr>
       </w:pPr>
+      <w:proofErr w:type="spellStart"/>
       <w:r>
         <w:rPr>
           <w:sz w:val="32"/>
         </w:rPr>
         <w:lastRenderedPageBreak/>
+        <w:t>Github</w:t>
+      </w:r>
+      <w:proofErr w:type="spellEnd"/>
+      <w:r>
+        <w:rPr>
+          <w:sz w:val="32"/>
+        </w:rPr>
+        <w:t xml:space="preserve"> </w:t>
+      </w:r>
+      <w:proofErr w:type="spellStart"/>
+      <w:r>
+        <w:rPr>
+          <w:sz w:val="32"/>
+        </w:rPr>
+        <w:t>url</w:t>
+      </w:r>
+      <w:proofErr w:type="spellEnd"/>
+      <w:r>
+        <w:rPr>
+          <w:sz w:val="32"/>
+        </w:rPr>
+        <w:t>:</w:t>
+      </w:r>
+      <w:r>
+        <w:t xml:space="preserve"> </w:t>
+      </w:r>
+      <w:r>
+        <w:t xml:space="preserve">  </w:t>
+      </w:r>
+      <w:r>
+        <w:rPr>
+          <w:sz w:val="32"/>
+        </w:rPr>
+        <w:t>https://github.com/hamidbscs12/APLabs</w:t>
+      </w:r>
+    </w:p>
+    <w:p>
+      <w:pPr>
+        <w:rPr>
+          <w:sz w:val="32"/>
+        </w:rPr>
+      </w:pPr>
+    </w:p>
+    <w:p>
+      <w:pPr>
+        <w:rPr>
+          <w:sz w:val="32"/>
+        </w:rPr>
+      </w:pPr>
+      <w:r>
+        <w:rPr>
+          <w:sz w:val="32"/>
+        </w:rPr>
         <w:t>In Matrix module there is 3 functions</w:t>
       </w:r>
     </w:p>
@@ -734,6 +797,7 @@
     <w:p/>
     <w:p>
       <w:r>
+        <w:lastRenderedPageBreak/>
         <w:t xml:space="preserve"> </w:t>
       </w:r>
       <w:proofErr w:type="gramStart"/>
@@ -834,7 +898,6 @@
         <w:rPr>
           <w:b/>
         </w:rPr>
-        <w:lastRenderedPageBreak/>
         <w:t>StringTokenizer</w:t>
       </w:r>
       <w:proofErr w:type="spellEnd"/>
@@ -1426,35 +1489,6 @@
         </w:p>
       </w:docPartBody>
     </w:docPart>
-    <w:docPart>
-      <w:docPartPr>
-        <w:name w:val="209D8FD3E29543908337023AB0FD1009"/>
-        <w:category>
-          <w:name w:val="General"/>
-          <w:gallery w:val="placeholder"/>
-        </w:category>
-        <w:types>
-          <w:type w:val="bbPlcHdr"/>
-        </w:types>
-        <w:behaviors>
-          <w:behavior w:val="content"/>
-        </w:behaviors>
-        <w:guid w:val="{FF70E6B7-82C9-4E5F-B1FF-C64A6E623E73}"/>
-      </w:docPartPr>
-      <w:docPartBody>
-        <w:p>
-          <w:pPr>
-            <w:pStyle w:val="209D8FD3E29543908337023AB0FD1009"/>
-          </w:pPr>
-          <w:r>
-            <w:rPr>
-              <w:color w:val="4F81BD" w:themeColor="accent1"/>
-            </w:rPr>
-            <w:t>[Type the author name]</w:t>
-          </w:r>
-        </w:p>
-      </w:docPartBody>
-    </w:docPart>
   </w:docParts>
 </w:glossaryDocument>
 </file>
@@ -1504,6 +1538,7 @@
     <w:rsidRoot w:val="003D5BC7"/>
     <w:rsid w:val="003D5BC7"/>
     <w:rsid w:val="009F50E5"/>
+    <w:rsid w:val="00A94B8C"/>
   </w:rsids>
   <m:mathPr>
     <m:mathFont m:val="Cambria Math"/>
@@ -1684,6 +1719,7 @@
   <w:style w:type="paragraph" w:default="1" w:styleId="Normal">
     <w:name w:val="Normal"/>
     <w:qFormat/>
+    <w:rsid w:val="00A94B8C"/>
   </w:style>
   <w:style w:type="character" w:default="1" w:styleId="DefaultParagraphFont">
     <w:name w:val="Default Paragraph Font"/>
